--- a/report/Rapport d'optimisation p4.docx
+++ b/report/Rapport d'optimisation p4.docx
@@ -482,7 +482,7 @@
           <w:u w:val="single"/>
           <w:lang w:val="fr-FR"/>
         </w:rPr>
-        <w:t>Optimisation des titres et remplacement des titres et textes en images par du texte</w:t>
+        <w:t>Texte visible (et non dans des images), de taille lisible et affichable dans délai</w:t>
       </w:r>
     </w:p>
     <w:p>
@@ -4268,6 +4268,34 @@
           <w:u w:val="none"/>
         </w:rPr>
         <w:t>Nous avons réorganisé la hiérarchie des titres et veillé a placer si possible des mots-clés pertinents</w:t>
+      </w:r>
+    </w:p>
+    <w:p>
+      <w:pPr>
+        <w:pStyle w:val="Normal"/>
+        <w:tabs>
+          <w:tab w:val="clear" w:pos="709"/>
+          <w:tab w:val="left" w:pos="270" w:leader="none"/>
+        </w:tabs>
+        <w:bidi w:val="0"/>
+        <w:jc w:val="center"/>
+        <w:rPr>
+          <w:b w:val="false"/>
+          <w:b w:val="false"/>
+          <w:bCs w:val="false"/>
+          <w:sz w:val="30"/>
+          <w:szCs w:val="30"/>
+          <w:u w:val="none"/>
+        </w:rPr>
+      </w:pPr>
+      <w:r>
+        <w:rPr>
+          <w:b w:val="false"/>
+          <w:bCs w:val="false"/>
+          <w:sz w:val="30"/>
+          <w:szCs w:val="30"/>
+          <w:u w:val="none"/>
+        </w:rPr>
       </w:r>
     </w:p>
     <w:p>

--- a/report/Rapport d'optimisation p4.docx
+++ b/report/Rapport d'optimisation p4.docx
@@ -3612,7 +3612,37 @@
           <w:szCs w:val="30"/>
           <w:u w:val="none"/>
         </w:rPr>
-        <w:t>Pas d'impact immédiat sur le rapport lighthouse mais indispensable pour augmenter son ranking</w:t>
+        <w:t xml:space="preserve">On ne voit pas </w:t>
+      </w:r>
+      <w:r>
+        <w:rPr>
+          <w:b w:val="false"/>
+          <w:bCs w:val="false"/>
+          <w:sz w:val="30"/>
+          <w:szCs w:val="30"/>
+          <w:u w:val="none"/>
+        </w:rPr>
+        <w:t xml:space="preserve">d'impact immédiat sur le rapport lighthouse mais </w:t>
+      </w:r>
+      <w:r>
+        <w:rPr>
+          <w:b w:val="false"/>
+          <w:bCs w:val="false"/>
+          <w:sz w:val="30"/>
+          <w:szCs w:val="30"/>
+          <w:u w:val="none"/>
+        </w:rPr>
+        <w:t xml:space="preserve">cela reste </w:t>
+      </w:r>
+      <w:r>
+        <w:rPr>
+          <w:b w:val="false"/>
+          <w:bCs w:val="false"/>
+          <w:sz w:val="30"/>
+          <w:szCs w:val="30"/>
+          <w:u w:val="none"/>
+        </w:rPr>
+        <w:t>indispensable pour augmenter son ranking</w:t>
       </w:r>
     </w:p>
     <w:p>
@@ -4210,7 +4240,7 @@
           <w:szCs w:val="30"/>
           <w:u w:val="none"/>
         </w:rPr>
-        <w:t>Optimisation des titres</w:t>
+        <w:t>Visibilité / Accessibilité du texte</w:t>
       </w:r>
     </w:p>
     <w:p>
@@ -4324,6 +4354,484 @@
           <w:szCs w:val="30"/>
           <w:u w:val="none"/>
         </w:rPr>
+        <w:drawing>
+          <wp:anchor behindDoc="0" distT="0" distB="0" distL="0" distR="0" simplePos="0" locked="0" layoutInCell="0" allowOverlap="1" relativeHeight="18">
+            <wp:simplePos x="0" y="0"/>
+            <wp:positionH relativeFrom="column">
+              <wp:align>center</wp:align>
+            </wp:positionH>
+            <wp:positionV relativeFrom="paragraph">
+              <wp:posOffset>635</wp:posOffset>
+            </wp:positionV>
+            <wp:extent cx="7200900" cy="1179830"/>
+            <wp:effectExtent l="0" t="0" r="0" b="0"/>
+            <wp:wrapSquare wrapText="largest"/>
+            <wp:docPr id="17" name="Image17" descr=""/>
+            <wp:cNvGraphicFramePr>
+              <a:graphicFrameLocks xmlns:a="http://schemas.openxmlformats.org/drawingml/2006/main" noChangeAspect="1"/>
+            </wp:cNvGraphicFramePr>
+            <a:graphic xmlns:a="http://schemas.openxmlformats.org/drawingml/2006/main">
+              <a:graphicData uri="http://schemas.openxmlformats.org/drawingml/2006/picture">
+                <pic:pic xmlns:pic="http://schemas.openxmlformats.org/drawingml/2006/picture">
+                  <pic:nvPicPr>
+                    <pic:cNvPr id="17" name="Image17" descr=""/>
+                    <pic:cNvPicPr>
+                      <a:picLocks noChangeAspect="1" noChangeArrowheads="1"/>
+                    </pic:cNvPicPr>
+                  </pic:nvPicPr>
+                  <pic:blipFill>
+                    <a:blip r:embed="rId20"/>
+                    <a:stretch>
+                      <a:fillRect/>
+                    </a:stretch>
+                  </pic:blipFill>
+                  <pic:spPr bwMode="auto">
+                    <a:xfrm>
+                      <a:off x="0" y="0"/>
+                      <a:ext cx="7200900" cy="1179830"/>
+                    </a:xfrm>
+                    <a:prstGeom prst="rect">
+                      <a:avLst/>
+                    </a:prstGeom>
+                  </pic:spPr>
+                </pic:pic>
+              </a:graphicData>
+            </a:graphic>
+          </wp:anchor>
+        </w:drawing>
+      </w:r>
+    </w:p>
+    <w:p>
+      <w:pPr>
+        <w:pStyle w:val="Normal"/>
+        <w:tabs>
+          <w:tab w:val="clear" w:pos="709"/>
+          <w:tab w:val="left" w:pos="270" w:leader="none"/>
+        </w:tabs>
+        <w:bidi w:val="0"/>
+        <w:jc w:val="center"/>
+        <w:rPr>
+          <w:b w:val="false"/>
+          <w:b w:val="false"/>
+          <w:bCs w:val="false"/>
+          <w:sz w:val="30"/>
+          <w:szCs w:val="30"/>
+          <w:u w:val="none"/>
+        </w:rPr>
+      </w:pPr>
+      <w:r>
+        <w:rPr>
+          <w:b w:val="false"/>
+          <w:bCs w:val="false"/>
+          <w:sz w:val="30"/>
+          <w:szCs w:val="30"/>
+          <w:u w:val="none"/>
+        </w:rPr>
+      </w:r>
+    </w:p>
+    <w:p>
+      <w:pPr>
+        <w:pStyle w:val="Normal"/>
+        <w:tabs>
+          <w:tab w:val="clear" w:pos="709"/>
+          <w:tab w:val="left" w:pos="270" w:leader="none"/>
+        </w:tabs>
+        <w:bidi w:val="0"/>
+        <w:jc w:val="center"/>
+        <w:rPr>
+          <w:b w:val="false"/>
+          <w:b w:val="false"/>
+          <w:bCs w:val="false"/>
+          <w:sz w:val="30"/>
+          <w:szCs w:val="30"/>
+          <w:u w:val="none"/>
+        </w:rPr>
+      </w:pPr>
+      <w:r>
+        <w:rPr>
+          <w:b w:val="false"/>
+          <w:bCs w:val="false"/>
+          <w:sz w:val="30"/>
+          <w:szCs w:val="30"/>
+          <w:u w:val="none"/>
+        </w:rPr>
+      </w:r>
+    </w:p>
+    <w:p>
+      <w:pPr>
+        <w:pStyle w:val="Normal"/>
+        <w:tabs>
+          <w:tab w:val="clear" w:pos="709"/>
+          <w:tab w:val="left" w:pos="270" w:leader="none"/>
+        </w:tabs>
+        <w:bidi w:val="0"/>
+        <w:jc w:val="center"/>
+        <w:rPr>
+          <w:b w:val="false"/>
+          <w:b w:val="false"/>
+          <w:bCs w:val="false"/>
+          <w:sz w:val="30"/>
+          <w:szCs w:val="30"/>
+          <w:u w:val="none"/>
+        </w:rPr>
+      </w:pPr>
+      <w:r>
+        <w:rPr>
+          <w:b w:val="false"/>
+          <w:bCs w:val="false"/>
+          <w:sz w:val="30"/>
+          <w:szCs w:val="30"/>
+          <w:u w:val="none"/>
+        </w:rPr>
+      </w:r>
+    </w:p>
+    <w:p>
+      <w:pPr>
+        <w:pStyle w:val="Normal"/>
+        <w:tabs>
+          <w:tab w:val="clear" w:pos="709"/>
+          <w:tab w:val="left" w:pos="270" w:leader="none"/>
+        </w:tabs>
+        <w:bidi w:val="0"/>
+        <w:jc w:val="center"/>
+        <w:rPr>
+          <w:b w:val="false"/>
+          <w:b w:val="false"/>
+          <w:bCs w:val="false"/>
+          <w:sz w:val="30"/>
+          <w:szCs w:val="30"/>
+          <w:u w:val="none"/>
+        </w:rPr>
+      </w:pPr>
+      <w:r>
+        <w:drawing>
+          <wp:anchor behindDoc="0" distT="0" distB="0" distL="0" distR="0" simplePos="0" locked="0" layoutInCell="0" allowOverlap="1" relativeHeight="19">
+            <wp:simplePos x="0" y="0"/>
+            <wp:positionH relativeFrom="column">
+              <wp:align>center</wp:align>
+            </wp:positionH>
+            <wp:positionV relativeFrom="paragraph">
+              <wp:posOffset>635</wp:posOffset>
+            </wp:positionV>
+            <wp:extent cx="7200900" cy="5650230"/>
+            <wp:effectExtent l="0" t="0" r="0" b="0"/>
+            <wp:wrapSquare wrapText="largest"/>
+            <wp:docPr id="18" name="Image18" descr=""/>
+            <wp:cNvGraphicFramePr>
+              <a:graphicFrameLocks xmlns:a="http://schemas.openxmlformats.org/drawingml/2006/main" noChangeAspect="1"/>
+            </wp:cNvGraphicFramePr>
+            <a:graphic xmlns:a="http://schemas.openxmlformats.org/drawingml/2006/main">
+              <a:graphicData uri="http://schemas.openxmlformats.org/drawingml/2006/picture">
+                <pic:pic xmlns:pic="http://schemas.openxmlformats.org/drawingml/2006/picture">
+                  <pic:nvPicPr>
+                    <pic:cNvPr id="18" name="Image18" descr=""/>
+                    <pic:cNvPicPr>
+                      <a:picLocks noChangeAspect="1" noChangeArrowheads="1"/>
+                    </pic:cNvPicPr>
+                  </pic:nvPicPr>
+                  <pic:blipFill>
+                    <a:blip r:embed="rId21"/>
+                    <a:stretch>
+                      <a:fillRect/>
+                    </a:stretch>
+                  </pic:blipFill>
+                  <pic:spPr bwMode="auto">
+                    <a:xfrm>
+                      <a:off x="0" y="0"/>
+                      <a:ext cx="7200900" cy="5650230"/>
+                    </a:xfrm>
+                    <a:prstGeom prst="rect">
+                      <a:avLst/>
+                    </a:prstGeom>
+                  </pic:spPr>
+                </pic:pic>
+              </a:graphicData>
+            </a:graphic>
+          </wp:anchor>
+        </w:drawing>
+      </w:r>
+      <w:r>
+        <w:rPr>
+          <w:b w:val="false"/>
+          <w:bCs w:val="false"/>
+          <w:sz w:val="30"/>
+          <w:szCs w:val="30"/>
+          <w:u w:val="none"/>
+        </w:rPr>
+        <w:br/>
+        <w:t>On voit en outre que tous les éléments sont accessibles</w:t>
+      </w:r>
+    </w:p>
+    <w:p>
+      <w:pPr>
+        <w:pStyle w:val="Normal"/>
+        <w:tabs>
+          <w:tab w:val="clear" w:pos="709"/>
+          <w:tab w:val="left" w:pos="270" w:leader="none"/>
+        </w:tabs>
+        <w:bidi w:val="0"/>
+        <w:jc w:val="center"/>
+        <w:rPr>
+          <w:b w:val="false"/>
+          <w:b w:val="false"/>
+          <w:bCs w:val="false"/>
+          <w:sz w:val="30"/>
+          <w:szCs w:val="30"/>
+          <w:u w:val="none"/>
+        </w:rPr>
+      </w:pPr>
+      <w:r>
+        <w:rPr>
+          <w:b w:val="false"/>
+          <w:bCs w:val="false"/>
+          <w:sz w:val="30"/>
+          <w:szCs w:val="30"/>
+          <w:u w:val="none"/>
+        </w:rPr>
+      </w:r>
+    </w:p>
+    <w:p>
+      <w:pPr>
+        <w:pStyle w:val="Normal"/>
+        <w:tabs>
+          <w:tab w:val="clear" w:pos="709"/>
+          <w:tab w:val="left" w:pos="270" w:leader="none"/>
+        </w:tabs>
+        <w:bidi w:val="0"/>
+        <w:jc w:val="center"/>
+        <w:rPr>
+          <w:b w:val="false"/>
+          <w:b w:val="false"/>
+          <w:bCs w:val="false"/>
+          <w:sz w:val="30"/>
+          <w:szCs w:val="30"/>
+          <w:u w:val="none"/>
+        </w:rPr>
+      </w:pPr>
+      <w:r>
+        <w:rPr>
+          <w:b w:val="false"/>
+          <w:bCs w:val="false"/>
+          <w:sz w:val="30"/>
+          <w:szCs w:val="30"/>
+          <w:u w:val="none"/>
+        </w:rPr>
+      </w:r>
+    </w:p>
+    <w:p>
+      <w:pPr>
+        <w:pStyle w:val="Normal"/>
+        <w:tabs>
+          <w:tab w:val="clear" w:pos="709"/>
+          <w:tab w:val="left" w:pos="270" w:leader="none"/>
+        </w:tabs>
+        <w:bidi w:val="0"/>
+        <w:jc w:val="center"/>
+        <w:rPr>
+          <w:b/>
+          <w:b/>
+          <w:bCs/>
+          <w:sz w:val="30"/>
+          <w:szCs w:val="30"/>
+          <w:u w:val="none"/>
+        </w:rPr>
+      </w:pPr>
+      <w:r>
+        <w:rPr>
+          <w:b/>
+          <w:bCs/>
+          <w:sz w:val="30"/>
+          <w:szCs w:val="30"/>
+          <w:u w:val="none"/>
+        </w:rPr>
+        <w:t>Contraste Ratio</w:t>
+      </w:r>
+    </w:p>
+    <w:p>
+      <w:pPr>
+        <w:pStyle w:val="Normal"/>
+        <w:tabs>
+          <w:tab w:val="clear" w:pos="709"/>
+          <w:tab w:val="left" w:pos="270" w:leader="none"/>
+        </w:tabs>
+        <w:bidi w:val="0"/>
+        <w:jc w:val="center"/>
+        <w:rPr>
+          <w:b/>
+          <w:b/>
+          <w:bCs/>
+          <w:sz w:val="30"/>
+          <w:szCs w:val="30"/>
+          <w:u w:val="none"/>
+        </w:rPr>
+      </w:pPr>
+      <w:r>
+        <w:rPr>
+          <w:b/>
+          <w:bCs/>
+          <w:sz w:val="30"/>
+          <w:szCs w:val="30"/>
+          <w:u w:val="none"/>
+        </w:rPr>
+      </w:r>
+    </w:p>
+    <w:p>
+      <w:pPr>
+        <w:pStyle w:val="Normal"/>
+        <w:tabs>
+          <w:tab w:val="clear" w:pos="709"/>
+          <w:tab w:val="left" w:pos="270" w:leader="none"/>
+        </w:tabs>
+        <w:bidi w:val="0"/>
+        <w:jc w:val="center"/>
+        <w:rPr>
+          <w:b/>
+          <w:b/>
+          <w:bCs/>
+          <w:sz w:val="30"/>
+          <w:szCs w:val="30"/>
+          <w:u w:val="none"/>
+        </w:rPr>
+      </w:pPr>
+      <w:r>
+        <w:rPr>
+          <w:b/>
+          <w:bCs/>
+          <w:sz w:val="30"/>
+          <w:szCs w:val="30"/>
+          <w:u w:val="none"/>
+        </w:rPr>
+      </w:r>
+    </w:p>
+    <w:p>
+      <w:pPr>
+        <w:pStyle w:val="Normal"/>
+        <w:tabs>
+          <w:tab w:val="clear" w:pos="709"/>
+          <w:tab w:val="left" w:pos="270" w:leader="none"/>
+        </w:tabs>
+        <w:bidi w:val="0"/>
+        <w:jc w:val="center"/>
+        <w:rPr>
+          <w:b w:val="false"/>
+          <w:b w:val="false"/>
+          <w:bCs w:val="false"/>
+          <w:sz w:val="30"/>
+          <w:szCs w:val="30"/>
+          <w:u w:val="none"/>
+        </w:rPr>
+      </w:pPr>
+      <w:r>
+        <w:rPr>
+          <w:b w:val="false"/>
+          <w:bCs w:val="false"/>
+          <w:sz w:val="30"/>
+          <w:szCs w:val="30"/>
+          <w:u w:val="none"/>
+        </w:rPr>
+        <w:t xml:space="preserve">Les couleurs ont été changées pour être plus accessibles </w:t>
+      </w:r>
+    </w:p>
+    <w:p>
+      <w:pPr>
+        <w:pStyle w:val="Normal"/>
+        <w:tabs>
+          <w:tab w:val="clear" w:pos="709"/>
+          <w:tab w:val="left" w:pos="270" w:leader="none"/>
+        </w:tabs>
+        <w:bidi w:val="0"/>
+        <w:jc w:val="center"/>
+        <w:rPr>
+          <w:b w:val="false"/>
+          <w:b w:val="false"/>
+          <w:bCs w:val="false"/>
+          <w:sz w:val="30"/>
+          <w:szCs w:val="30"/>
+          <w:u w:val="none"/>
+        </w:rPr>
+      </w:pPr>
+      <w:r>
+        <w:rPr>
+          <w:b w:val="false"/>
+          <w:bCs w:val="false"/>
+          <w:sz w:val="30"/>
+          <w:szCs w:val="30"/>
+          <w:u w:val="none"/>
+        </w:rPr>
+        <w:t>Aria ne lance plus d'erreurs</w:t>
+      </w:r>
+    </w:p>
+    <w:p>
+      <w:pPr>
+        <w:pStyle w:val="Normal"/>
+        <w:tabs>
+          <w:tab w:val="clear" w:pos="709"/>
+          <w:tab w:val="left" w:pos="270" w:leader="none"/>
+        </w:tabs>
+        <w:bidi w:val="0"/>
+        <w:jc w:val="center"/>
+        <w:rPr>
+          <w:b/>
+          <w:b/>
+          <w:bCs/>
+          <w:sz w:val="30"/>
+          <w:szCs w:val="30"/>
+          <w:u w:val="none"/>
+        </w:rPr>
+      </w:pPr>
+      <w:r>
+        <w:rPr>
+          <w:b/>
+          <w:bCs/>
+          <w:sz w:val="30"/>
+          <w:szCs w:val="30"/>
+          <w:u w:val="none"/>
+        </w:rPr>
+        <w:drawing>
+          <wp:anchor behindDoc="0" distT="0" distB="0" distL="0" distR="0" simplePos="0" locked="0" layoutInCell="0" allowOverlap="1" relativeHeight="20">
+            <wp:simplePos x="0" y="0"/>
+            <wp:positionH relativeFrom="column">
+              <wp:align>center</wp:align>
+            </wp:positionH>
+            <wp:positionV relativeFrom="paragraph">
+              <wp:posOffset>635</wp:posOffset>
+            </wp:positionV>
+            <wp:extent cx="7200900" cy="3990975"/>
+            <wp:effectExtent l="0" t="0" r="0" b="0"/>
+            <wp:wrapSquare wrapText="largest"/>
+            <wp:docPr id="19" name="Image19" descr=""/>
+            <wp:cNvGraphicFramePr>
+              <a:graphicFrameLocks xmlns:a="http://schemas.openxmlformats.org/drawingml/2006/main" noChangeAspect="1"/>
+            </wp:cNvGraphicFramePr>
+            <a:graphic xmlns:a="http://schemas.openxmlformats.org/drawingml/2006/main">
+              <a:graphicData uri="http://schemas.openxmlformats.org/drawingml/2006/picture">
+                <pic:pic xmlns:pic="http://schemas.openxmlformats.org/drawingml/2006/picture">
+                  <pic:nvPicPr>
+                    <pic:cNvPr id="19" name="Image19" descr=""/>
+                    <pic:cNvPicPr>
+                      <a:picLocks noChangeAspect="1" noChangeArrowheads="1"/>
+                    </pic:cNvPicPr>
+                  </pic:nvPicPr>
+                  <pic:blipFill>
+                    <a:blip r:embed="rId22"/>
+                    <a:stretch>
+                      <a:fillRect/>
+                    </a:stretch>
+                  </pic:blipFill>
+                  <pic:spPr bwMode="auto">
+                    <a:xfrm>
+                      <a:off x="0" y="0"/>
+                      <a:ext cx="7200900" cy="3990975"/>
+                    </a:xfrm>
+                    <a:prstGeom prst="rect">
+                      <a:avLst/>
+                    </a:prstGeom>
+                  </pic:spPr>
+                </pic:pic>
+              </a:graphicData>
+            </a:graphic>
+          </wp:anchor>
+        </w:drawing>
       </w:r>
     </w:p>
     <w:sectPr>

--- a/report/Rapport d'optimisation p4.docx
+++ b/report/Rapport d'optimisation p4.docx
@@ -368,16 +368,7 @@
           <w:u w:val="single"/>
           <w:lang w:val="fr-FR"/>
         </w:rPr>
-        <w:t>Optimisation des mots clés, suppresion des balises et classes "keyword" et du "Black Hat SEO" (pénalisé par Google et consorts</w:t>
-      </w:r>
-      <w:r>
-        <w:rPr>
-          <w:sz w:val="28"/>
-          <w:szCs w:val="28"/>
-          <w:u w:val="single"/>
-          <w:lang w:val="fr-FR"/>
-        </w:rPr>
-        <w:t>)</w:t>
+        <w:t>Optimisation des mots clés, suppresion des balises et classes "keyword" et du "Black Hat SEO" (pénalisé par Google et consorts)</w:t>
       </w:r>
     </w:p>
     <w:p>
@@ -596,7 +587,12 @@
         </w:rPr>
       </w:pPr>
       <w:r>
-        <w:rPr/>
+        <w:rPr>
+          <w:sz w:val="40"/>
+          <w:szCs w:val="40"/>
+          <w:u w:val="none"/>
+          <w:lang w:val="fr-FR"/>
+        </w:rPr>
         <w:drawing>
           <wp:anchor behindDoc="0" distT="0" distB="0" distL="0" distR="0" simplePos="0" locked="0" layoutInCell="0" allowOverlap="1" relativeHeight="2">
             <wp:simplePos x="0" y="0"/>
@@ -663,16 +659,7 @@
           <w:u w:val="none"/>
           <w:lang w:val="fr-FR"/>
         </w:rPr>
-        <w:t>Les i</w:t>
-      </w:r>
-      <w:r>
-        <w:rPr>
-          <w:sz w:val="24"/>
-          <w:szCs w:val="24"/>
-          <w:u w:val="none"/>
-          <w:lang w:val="fr-FR"/>
-        </w:rPr>
-        <w:t>m</w:t>
+        <w:t>Les im</w:t>
       </w:r>
       <w:r>
         <w:drawing>
@@ -728,61 +715,28 @@
           <w:u w:val="none"/>
           <w:lang w:val="fr-FR"/>
         </w:rPr>
-        <w:t xml:space="preserve">ages </w:t>
-      </w:r>
-      <w:r>
-        <w:rPr>
-          <w:sz w:val="24"/>
-          <w:szCs w:val="24"/>
-          <w:u w:val="none"/>
-          <w:lang w:val="fr-FR"/>
-        </w:rPr>
-        <w:t xml:space="preserve">sont </w:t>
-      </w:r>
-      <w:r>
-        <w:rPr>
-          <w:sz w:val="24"/>
-          <w:szCs w:val="24"/>
-          <w:u w:val="none"/>
-          <w:lang w:val="fr-FR"/>
-        </w:rPr>
-        <w:t xml:space="preserve">optimisées en format next-gen, </w:t>
-      </w:r>
-      <w:r>
-        <w:rPr>
-          <w:sz w:val="24"/>
-          <w:szCs w:val="24"/>
-          <w:u w:val="none"/>
-          <w:lang w:val="fr-FR"/>
-        </w:rPr>
-        <w:t xml:space="preserve">et </w:t>
-      </w:r>
-      <w:r>
-        <w:rPr>
-          <w:sz w:val="24"/>
-          <w:szCs w:val="24"/>
-          <w:u w:val="none"/>
-          <w:lang w:val="fr-FR"/>
-        </w:rPr>
-        <w:t>chargé</w:t>
-      </w:r>
-      <w:r>
-        <w:rPr>
-          <w:sz w:val="24"/>
-          <w:szCs w:val="24"/>
-          <w:u w:val="none"/>
-          <w:lang w:val="fr-FR"/>
-        </w:rPr>
-        <w:t>e</w:t>
-      </w:r>
-      <w:r>
-        <w:rPr>
-          <w:sz w:val="24"/>
-          <w:szCs w:val="24"/>
-          <w:u w:val="none"/>
-          <w:lang w:val="fr-FR"/>
-        </w:rPr>
-        <w:t>s dynamiquement selon les besoins via lazy-loading:</w:t>
+        <w:t>ages sont optimisées en format next-gen, et chargées dynamiquement</w:t>
+      </w:r>
+      <w:r>
+        <w:rPr>
+          <w:rFonts w:eastAsia="Noto Serif CJK SC" w:cs="Lohit Devanagari"/>
+          <w:color w:val="auto"/>
+          <w:kern w:val="2"/>
+          <w:sz w:val="24"/>
+          <w:szCs w:val="24"/>
+          <w:u w:val="none"/>
+          <w:lang w:val="fr-FR" w:eastAsia="zh-CN" w:bidi="hi-IN"/>
+        </w:rPr>
+        <w:t xml:space="preserve"> quand elles approchent du viewport </w:t>
+      </w:r>
+      <w:r>
+        <w:rPr>
+          <w:sz w:val="24"/>
+          <w:szCs w:val="24"/>
+          <w:u w:val="none"/>
+          <w:lang w:val="fr-FR"/>
+        </w:rPr>
+        <w:t>via lazy-loading:</w:t>
         <w:tab/>
       </w:r>
     </w:p>
@@ -977,7 +931,11 @@
       </w:pPr>
       <w:r>
         <w:rPr>
-          <w:u w:val="none"/>
+          <w:b/>
+          <w:bCs/>
+          <w:sz w:val="24"/>
+          <w:szCs w:val="24"/>
+          <w:lang w:val="fr-FR"/>
         </w:rPr>
       </w:r>
     </w:p>
@@ -1018,9 +976,9 @@
       </w:pPr>
       <w:r>
         <w:rPr>
-          <w:b w:val="false"/>
-          <w:bCs w:val="false"/>
-          <w:u w:val="none"/>
+          <w:sz w:val="24"/>
+          <w:szCs w:val="24"/>
+          <w:lang w:val="fr-FR"/>
         </w:rPr>
       </w:r>
       <w:r>
@@ -1043,18 +1001,7 @@
           <w:u w:val="none"/>
           <w:lang w:val="fr-FR"/>
         </w:rPr>
-        <w:t>Indexation, crawlabilité</w:t>
-      </w:r>
-      <w:r>
-        <w:rPr>
-          <w:b w:val="false"/>
-          <w:bCs w:val="false"/>
-          <w:sz w:val="24"/>
-          <w:szCs w:val="24"/>
-          <w:u w:val="none"/>
-          <w:lang w:val="fr-FR"/>
-        </w:rPr>
-        <w:t xml:space="preserve"> </w:t>
+        <w:t xml:space="preserve">Indexation, crawlabilité </w:t>
       </w:r>
       <w:r>
         <w:fldChar w:fldCharType="begin"/>
@@ -1135,26 +1082,40 @@
         </w:rPr>
       </w:pPr>
       <w:r>
-        <w:rPr/>
-      </w:r>
-    </w:p>
-    <w:p>
-      <w:pPr>
-        <w:pStyle w:val="Normal"/>
-        <w:bidi w:val="0"/>
-        <w:jc w:val="center"/>
-        <w:rPr>
-          <w:b w:val="false"/>
-          <w:b w:val="false"/>
-          <w:bCs w:val="false"/>
-          <w:sz w:val="24"/>
-          <w:szCs w:val="24"/>
-          <w:u w:val="none"/>
-          <w:lang w:val="fr-FR"/>
-        </w:rPr>
-      </w:pPr>
-      <w:r>
-        <w:rPr/>
+        <w:rPr>
+          <w:b w:val="false"/>
+          <w:bCs w:val="false"/>
+          <w:sz w:val="24"/>
+          <w:szCs w:val="24"/>
+          <w:u w:val="none"/>
+          <w:lang w:val="fr-FR"/>
+        </w:rPr>
+      </w:r>
+    </w:p>
+    <w:p>
+      <w:pPr>
+        <w:pStyle w:val="Normal"/>
+        <w:bidi w:val="0"/>
+        <w:jc w:val="center"/>
+        <w:rPr>
+          <w:b w:val="false"/>
+          <w:b w:val="false"/>
+          <w:bCs w:val="false"/>
+          <w:sz w:val="24"/>
+          <w:szCs w:val="24"/>
+          <w:u w:val="none"/>
+          <w:lang w:val="fr-FR"/>
+        </w:rPr>
+      </w:pPr>
+      <w:r>
+        <w:rPr>
+          <w:b w:val="false"/>
+          <w:bCs w:val="false"/>
+          <w:sz w:val="24"/>
+          <w:szCs w:val="24"/>
+          <w:u w:val="none"/>
+          <w:lang w:val="fr-FR"/>
+        </w:rPr>
       </w:r>
     </w:p>
     <w:p>
@@ -1201,7 +1162,14 @@
         </w:rPr>
       </w:pPr>
       <w:r>
-        <w:rPr/>
+        <w:rPr>
+          <w:b w:val="false"/>
+          <w:bCs w:val="false"/>
+          <w:sz w:val="24"/>
+          <w:szCs w:val="24"/>
+          <w:u w:val="none"/>
+          <w:lang w:val="fr-FR"/>
+        </w:rPr>
       </w:r>
     </w:p>
     <w:p>
@@ -1288,275 +1256,275 @@
       </w:pPr>
       <w:r>
         <w:rPr>
-          <w:b w:val="false"/>
-          <w:bCs w:val="false"/>
-          <w:u w:val="none"/>
-        </w:rPr>
-      </w:r>
-    </w:p>
-    <w:p>
-      <w:pPr>
-        <w:pStyle w:val="Normal"/>
-        <w:bidi w:val="0"/>
-        <w:jc w:val="center"/>
-        <w:rPr>
-          <w:sz w:val="24"/>
-          <w:szCs w:val="24"/>
-          <w:lang w:val="fr-FR"/>
-        </w:rPr>
-      </w:pPr>
-      <w:r>
-        <w:rPr>
-          <w:b w:val="false"/>
-          <w:bCs w:val="false"/>
-          <w:u w:val="none"/>
-        </w:rPr>
-      </w:r>
-    </w:p>
-    <w:p>
-      <w:pPr>
-        <w:pStyle w:val="Normal"/>
-        <w:bidi w:val="0"/>
-        <w:jc w:val="center"/>
-        <w:rPr>
-          <w:sz w:val="24"/>
-          <w:szCs w:val="24"/>
-          <w:lang w:val="fr-FR"/>
-        </w:rPr>
-      </w:pPr>
-      <w:r>
-        <w:rPr>
-          <w:b w:val="false"/>
-          <w:bCs w:val="false"/>
-          <w:u w:val="none"/>
-        </w:rPr>
-      </w:r>
-    </w:p>
-    <w:p>
-      <w:pPr>
-        <w:pStyle w:val="Normal"/>
-        <w:bidi w:val="0"/>
-        <w:jc w:val="center"/>
-        <w:rPr>
-          <w:sz w:val="24"/>
-          <w:szCs w:val="24"/>
-          <w:lang w:val="fr-FR"/>
-        </w:rPr>
-      </w:pPr>
-      <w:r>
-        <w:rPr>
-          <w:b w:val="false"/>
-          <w:bCs w:val="false"/>
-          <w:u w:val="none"/>
-        </w:rPr>
-      </w:r>
-    </w:p>
-    <w:p>
-      <w:pPr>
-        <w:pStyle w:val="Normal"/>
-        <w:bidi w:val="0"/>
-        <w:jc w:val="center"/>
-        <w:rPr>
-          <w:sz w:val="24"/>
-          <w:szCs w:val="24"/>
-          <w:lang w:val="fr-FR"/>
-        </w:rPr>
-      </w:pPr>
-      <w:r>
-        <w:rPr>
-          <w:b w:val="false"/>
-          <w:bCs w:val="false"/>
-          <w:u w:val="none"/>
-        </w:rPr>
-      </w:r>
-    </w:p>
-    <w:p>
-      <w:pPr>
-        <w:pStyle w:val="Normal"/>
-        <w:bidi w:val="0"/>
-        <w:jc w:val="center"/>
-        <w:rPr>
-          <w:sz w:val="24"/>
-          <w:szCs w:val="24"/>
-          <w:lang w:val="fr-FR"/>
-        </w:rPr>
-      </w:pPr>
-      <w:r>
-        <w:rPr>
-          <w:b w:val="false"/>
-          <w:bCs w:val="false"/>
-          <w:u w:val="none"/>
-        </w:rPr>
-      </w:r>
-    </w:p>
-    <w:p>
-      <w:pPr>
-        <w:pStyle w:val="Normal"/>
-        <w:bidi w:val="0"/>
-        <w:jc w:val="center"/>
-        <w:rPr>
-          <w:sz w:val="24"/>
-          <w:szCs w:val="24"/>
-          <w:lang w:val="fr-FR"/>
-        </w:rPr>
-      </w:pPr>
-      <w:r>
-        <w:rPr>
-          <w:b w:val="false"/>
-          <w:bCs w:val="false"/>
-          <w:u w:val="none"/>
-        </w:rPr>
-      </w:r>
-    </w:p>
-    <w:p>
-      <w:pPr>
-        <w:pStyle w:val="Normal"/>
-        <w:bidi w:val="0"/>
-        <w:jc w:val="center"/>
-        <w:rPr>
-          <w:sz w:val="24"/>
-          <w:szCs w:val="24"/>
-          <w:lang w:val="fr-FR"/>
-        </w:rPr>
-      </w:pPr>
-      <w:r>
-        <w:rPr>
-          <w:b w:val="false"/>
-          <w:bCs w:val="false"/>
-          <w:u w:val="none"/>
-        </w:rPr>
-      </w:r>
-    </w:p>
-    <w:p>
-      <w:pPr>
-        <w:pStyle w:val="Normal"/>
-        <w:bidi w:val="0"/>
-        <w:jc w:val="center"/>
-        <w:rPr>
-          <w:sz w:val="24"/>
-          <w:szCs w:val="24"/>
-          <w:lang w:val="fr-FR"/>
-        </w:rPr>
-      </w:pPr>
-      <w:r>
-        <w:rPr>
-          <w:b w:val="false"/>
-          <w:bCs w:val="false"/>
-          <w:u w:val="none"/>
-        </w:rPr>
-      </w:r>
-    </w:p>
-    <w:p>
-      <w:pPr>
-        <w:pStyle w:val="Normal"/>
-        <w:bidi w:val="0"/>
-        <w:jc w:val="center"/>
-        <w:rPr>
-          <w:sz w:val="24"/>
-          <w:szCs w:val="24"/>
-          <w:lang w:val="fr-FR"/>
-        </w:rPr>
-      </w:pPr>
-      <w:r>
-        <w:rPr>
-          <w:b w:val="false"/>
-          <w:bCs w:val="false"/>
-          <w:u w:val="none"/>
-        </w:rPr>
-      </w:r>
-    </w:p>
-    <w:p>
-      <w:pPr>
-        <w:pStyle w:val="Normal"/>
-        <w:bidi w:val="0"/>
-        <w:jc w:val="center"/>
-        <w:rPr>
-          <w:sz w:val="24"/>
-          <w:szCs w:val="24"/>
-          <w:lang w:val="fr-FR"/>
-        </w:rPr>
-      </w:pPr>
-      <w:r>
-        <w:rPr>
-          <w:b w:val="false"/>
-          <w:bCs w:val="false"/>
-          <w:u w:val="none"/>
-        </w:rPr>
-      </w:r>
-    </w:p>
-    <w:p>
-      <w:pPr>
-        <w:pStyle w:val="Normal"/>
-        <w:bidi w:val="0"/>
-        <w:jc w:val="center"/>
-        <w:rPr>
-          <w:sz w:val="24"/>
-          <w:szCs w:val="24"/>
-          <w:lang w:val="fr-FR"/>
-        </w:rPr>
-      </w:pPr>
-      <w:r>
-        <w:rPr>
-          <w:b w:val="false"/>
-          <w:bCs w:val="false"/>
-          <w:u w:val="none"/>
-        </w:rPr>
-      </w:r>
-    </w:p>
-    <w:p>
-      <w:pPr>
-        <w:pStyle w:val="Normal"/>
-        <w:bidi w:val="0"/>
-        <w:jc w:val="center"/>
-        <w:rPr>
-          <w:sz w:val="24"/>
-          <w:szCs w:val="24"/>
-          <w:lang w:val="fr-FR"/>
-        </w:rPr>
-      </w:pPr>
-      <w:r>
-        <w:rPr>
-          <w:b w:val="false"/>
-          <w:bCs w:val="false"/>
-          <w:u w:val="none"/>
-        </w:rPr>
-      </w:r>
-    </w:p>
-    <w:p>
-      <w:pPr>
-        <w:pStyle w:val="Normal"/>
-        <w:bidi w:val="0"/>
-        <w:jc w:val="center"/>
-        <w:rPr>
-          <w:sz w:val="24"/>
-          <w:szCs w:val="24"/>
-          <w:lang w:val="fr-FR"/>
-        </w:rPr>
-      </w:pPr>
-      <w:r>
-        <w:rPr>
-          <w:b w:val="false"/>
-          <w:bCs w:val="false"/>
-          <w:u w:val="none"/>
-        </w:rPr>
-      </w:r>
-    </w:p>
-    <w:p>
-      <w:pPr>
-        <w:pStyle w:val="Normal"/>
-        <w:bidi w:val="0"/>
-        <w:jc w:val="center"/>
-        <w:rPr>
-          <w:sz w:val="24"/>
-          <w:szCs w:val="24"/>
-          <w:lang w:val="fr-FR"/>
-        </w:rPr>
-      </w:pPr>
-      <w:r>
-        <w:rPr>
-          <w:b w:val="false"/>
-          <w:bCs w:val="false"/>
-          <w:u w:val="none"/>
+          <w:sz w:val="24"/>
+          <w:szCs w:val="24"/>
+          <w:lang w:val="fr-FR"/>
+        </w:rPr>
+      </w:r>
+    </w:p>
+    <w:p>
+      <w:pPr>
+        <w:pStyle w:val="Normal"/>
+        <w:bidi w:val="0"/>
+        <w:jc w:val="center"/>
+        <w:rPr>
+          <w:sz w:val="24"/>
+          <w:szCs w:val="24"/>
+          <w:lang w:val="fr-FR"/>
+        </w:rPr>
+      </w:pPr>
+      <w:r>
+        <w:rPr>
+          <w:sz w:val="24"/>
+          <w:szCs w:val="24"/>
+          <w:lang w:val="fr-FR"/>
+        </w:rPr>
+      </w:r>
+    </w:p>
+    <w:p>
+      <w:pPr>
+        <w:pStyle w:val="Normal"/>
+        <w:bidi w:val="0"/>
+        <w:jc w:val="center"/>
+        <w:rPr>
+          <w:sz w:val="24"/>
+          <w:szCs w:val="24"/>
+          <w:lang w:val="fr-FR"/>
+        </w:rPr>
+      </w:pPr>
+      <w:r>
+        <w:rPr>
+          <w:sz w:val="24"/>
+          <w:szCs w:val="24"/>
+          <w:lang w:val="fr-FR"/>
+        </w:rPr>
+      </w:r>
+    </w:p>
+    <w:p>
+      <w:pPr>
+        <w:pStyle w:val="Normal"/>
+        <w:bidi w:val="0"/>
+        <w:jc w:val="center"/>
+        <w:rPr>
+          <w:sz w:val="24"/>
+          <w:szCs w:val="24"/>
+          <w:lang w:val="fr-FR"/>
+        </w:rPr>
+      </w:pPr>
+      <w:r>
+        <w:rPr>
+          <w:sz w:val="24"/>
+          <w:szCs w:val="24"/>
+          <w:lang w:val="fr-FR"/>
+        </w:rPr>
+      </w:r>
+    </w:p>
+    <w:p>
+      <w:pPr>
+        <w:pStyle w:val="Normal"/>
+        <w:bidi w:val="0"/>
+        <w:jc w:val="center"/>
+        <w:rPr>
+          <w:sz w:val="24"/>
+          <w:szCs w:val="24"/>
+          <w:lang w:val="fr-FR"/>
+        </w:rPr>
+      </w:pPr>
+      <w:r>
+        <w:rPr>
+          <w:sz w:val="24"/>
+          <w:szCs w:val="24"/>
+          <w:lang w:val="fr-FR"/>
+        </w:rPr>
+      </w:r>
+    </w:p>
+    <w:p>
+      <w:pPr>
+        <w:pStyle w:val="Normal"/>
+        <w:bidi w:val="0"/>
+        <w:jc w:val="center"/>
+        <w:rPr>
+          <w:sz w:val="24"/>
+          <w:szCs w:val="24"/>
+          <w:lang w:val="fr-FR"/>
+        </w:rPr>
+      </w:pPr>
+      <w:r>
+        <w:rPr>
+          <w:sz w:val="24"/>
+          <w:szCs w:val="24"/>
+          <w:lang w:val="fr-FR"/>
+        </w:rPr>
+      </w:r>
+    </w:p>
+    <w:p>
+      <w:pPr>
+        <w:pStyle w:val="Normal"/>
+        <w:bidi w:val="0"/>
+        <w:jc w:val="center"/>
+        <w:rPr>
+          <w:sz w:val="24"/>
+          <w:szCs w:val="24"/>
+          <w:lang w:val="fr-FR"/>
+        </w:rPr>
+      </w:pPr>
+      <w:r>
+        <w:rPr>
+          <w:sz w:val="24"/>
+          <w:szCs w:val="24"/>
+          <w:lang w:val="fr-FR"/>
+        </w:rPr>
+      </w:r>
+    </w:p>
+    <w:p>
+      <w:pPr>
+        <w:pStyle w:val="Normal"/>
+        <w:bidi w:val="0"/>
+        <w:jc w:val="center"/>
+        <w:rPr>
+          <w:sz w:val="24"/>
+          <w:szCs w:val="24"/>
+          <w:lang w:val="fr-FR"/>
+        </w:rPr>
+      </w:pPr>
+      <w:r>
+        <w:rPr>
+          <w:sz w:val="24"/>
+          <w:szCs w:val="24"/>
+          <w:lang w:val="fr-FR"/>
+        </w:rPr>
+      </w:r>
+    </w:p>
+    <w:p>
+      <w:pPr>
+        <w:pStyle w:val="Normal"/>
+        <w:bidi w:val="0"/>
+        <w:jc w:val="center"/>
+        <w:rPr>
+          <w:sz w:val="24"/>
+          <w:szCs w:val="24"/>
+          <w:lang w:val="fr-FR"/>
+        </w:rPr>
+      </w:pPr>
+      <w:r>
+        <w:rPr>
+          <w:sz w:val="24"/>
+          <w:szCs w:val="24"/>
+          <w:lang w:val="fr-FR"/>
+        </w:rPr>
+      </w:r>
+    </w:p>
+    <w:p>
+      <w:pPr>
+        <w:pStyle w:val="Normal"/>
+        <w:bidi w:val="0"/>
+        <w:jc w:val="center"/>
+        <w:rPr>
+          <w:sz w:val="24"/>
+          <w:szCs w:val="24"/>
+          <w:lang w:val="fr-FR"/>
+        </w:rPr>
+      </w:pPr>
+      <w:r>
+        <w:rPr>
+          <w:sz w:val="24"/>
+          <w:szCs w:val="24"/>
+          <w:lang w:val="fr-FR"/>
+        </w:rPr>
+      </w:r>
+    </w:p>
+    <w:p>
+      <w:pPr>
+        <w:pStyle w:val="Normal"/>
+        <w:bidi w:val="0"/>
+        <w:jc w:val="center"/>
+        <w:rPr>
+          <w:sz w:val="24"/>
+          <w:szCs w:val="24"/>
+          <w:lang w:val="fr-FR"/>
+        </w:rPr>
+      </w:pPr>
+      <w:r>
+        <w:rPr>
+          <w:sz w:val="24"/>
+          <w:szCs w:val="24"/>
+          <w:lang w:val="fr-FR"/>
+        </w:rPr>
+      </w:r>
+    </w:p>
+    <w:p>
+      <w:pPr>
+        <w:pStyle w:val="Normal"/>
+        <w:bidi w:val="0"/>
+        <w:jc w:val="center"/>
+        <w:rPr>
+          <w:sz w:val="24"/>
+          <w:szCs w:val="24"/>
+          <w:lang w:val="fr-FR"/>
+        </w:rPr>
+      </w:pPr>
+      <w:r>
+        <w:rPr>
+          <w:sz w:val="24"/>
+          <w:szCs w:val="24"/>
+          <w:lang w:val="fr-FR"/>
+        </w:rPr>
+      </w:r>
+    </w:p>
+    <w:p>
+      <w:pPr>
+        <w:pStyle w:val="Normal"/>
+        <w:bidi w:val="0"/>
+        <w:jc w:val="center"/>
+        <w:rPr>
+          <w:sz w:val="24"/>
+          <w:szCs w:val="24"/>
+          <w:lang w:val="fr-FR"/>
+        </w:rPr>
+      </w:pPr>
+      <w:r>
+        <w:rPr>
+          <w:sz w:val="24"/>
+          <w:szCs w:val="24"/>
+          <w:lang w:val="fr-FR"/>
+        </w:rPr>
+      </w:r>
+    </w:p>
+    <w:p>
+      <w:pPr>
+        <w:pStyle w:val="Normal"/>
+        <w:bidi w:val="0"/>
+        <w:jc w:val="center"/>
+        <w:rPr>
+          <w:sz w:val="24"/>
+          <w:szCs w:val="24"/>
+          <w:lang w:val="fr-FR"/>
+        </w:rPr>
+      </w:pPr>
+      <w:r>
+        <w:rPr>
+          <w:sz w:val="24"/>
+          <w:szCs w:val="24"/>
+          <w:lang w:val="fr-FR"/>
+        </w:rPr>
+      </w:r>
+    </w:p>
+    <w:p>
+      <w:pPr>
+        <w:pStyle w:val="Normal"/>
+        <w:bidi w:val="0"/>
+        <w:jc w:val="center"/>
+        <w:rPr>
+          <w:sz w:val="24"/>
+          <w:szCs w:val="24"/>
+          <w:lang w:val="fr-FR"/>
+        </w:rPr>
+      </w:pPr>
+      <w:r>
+        <w:rPr>
+          <w:sz w:val="24"/>
+          <w:szCs w:val="24"/>
+          <w:lang w:val="fr-FR"/>
         </w:rPr>
         <w:drawing>
           <wp:anchor behindDoc="0" distT="0" distB="0" distL="0" distR="0" simplePos="0" locked="0" layoutInCell="0" allowOverlap="1" relativeHeight="6">
@@ -1618,28 +1586,28 @@
       </w:pPr>
       <w:r>
         <w:rPr>
-          <w:b w:val="false"/>
-          <w:bCs w:val="false"/>
-          <w:u w:val="none"/>
-        </w:rPr>
-      </w:r>
-    </w:p>
-    <w:p>
-      <w:pPr>
-        <w:pStyle w:val="Normal"/>
-        <w:bidi w:val="0"/>
-        <w:jc w:val="center"/>
-        <w:rPr>
-          <w:sz w:val="24"/>
-          <w:szCs w:val="24"/>
-          <w:lang w:val="fr-FR"/>
-        </w:rPr>
-      </w:pPr>
-      <w:r>
-        <w:rPr>
-          <w:b w:val="false"/>
-          <w:bCs w:val="false"/>
-          <w:u w:val="none"/>
+          <w:sz w:val="24"/>
+          <w:szCs w:val="24"/>
+          <w:lang w:val="fr-FR"/>
+        </w:rPr>
+      </w:r>
+    </w:p>
+    <w:p>
+      <w:pPr>
+        <w:pStyle w:val="Normal"/>
+        <w:bidi w:val="0"/>
+        <w:jc w:val="center"/>
+        <w:rPr>
+          <w:sz w:val="24"/>
+          <w:szCs w:val="24"/>
+          <w:lang w:val="fr-FR"/>
+        </w:rPr>
+      </w:pPr>
+      <w:r>
+        <w:rPr>
+          <w:sz w:val="24"/>
+          <w:szCs w:val="24"/>
+          <w:lang w:val="fr-FR"/>
         </w:rPr>
       </w:r>
     </w:p>
@@ -1656,9 +1624,9 @@
       </w:pPr>
       <w:r>
         <w:rPr>
-          <w:b w:val="false"/>
-          <w:bCs w:val="false"/>
-          <w:u w:val="none"/>
+          <w:sz w:val="24"/>
+          <w:szCs w:val="24"/>
+          <w:lang w:val="fr-FR"/>
         </w:rPr>
       </w:r>
     </w:p>
@@ -1698,18 +1666,7 @@
           <w:u w:val="none"/>
           <w:lang w:val="fr-FR"/>
         </w:rPr>
-        <w:t>+1.28%)</w:t>
-      </w:r>
-      <w:r>
-        <w:rPr>
-          <w:b/>
-          <w:bCs/>
-          <w:sz w:val="24"/>
-          <w:szCs w:val="24"/>
-          <w:u w:val="none"/>
-          <w:lang w:val="fr-FR"/>
-        </w:rPr>
-        <w:t xml:space="preserve">     </w:t>
+        <w:t xml:space="preserve">+1.28%)     </w:t>
       </w:r>
     </w:p>
     <w:p>
@@ -1728,9 +1685,11 @@
       </w:pPr>
       <w:r>
         <w:rPr>
-          <w:b w:val="false"/>
-          <w:bCs w:val="false"/>
-          <w:u w:val="none"/>
+          <w:b/>
+          <w:bCs/>
+          <w:sz w:val="24"/>
+          <w:szCs w:val="24"/>
+          <w:lang w:val="fr-FR"/>
         </w:rPr>
       </w:r>
     </w:p>
@@ -1867,9 +1826,11 @@
       </w:pPr>
       <w:r>
         <w:rPr>
-          <w:b w:val="false"/>
-          <w:bCs w:val="false"/>
-          <w:u w:val="none"/>
+          <w:b/>
+          <w:bCs/>
+          <w:sz w:val="24"/>
+          <w:szCs w:val="24"/>
+          <w:lang w:val="fr-FR"/>
         </w:rPr>
       </w:r>
     </w:p>
@@ -1886,9 +1847,9 @@
       </w:pPr>
       <w:r>
         <w:rPr>
-          <w:b w:val="false"/>
-          <w:bCs w:val="false"/>
-          <w:u w:val="none"/>
+          <w:sz w:val="24"/>
+          <w:szCs w:val="24"/>
+          <w:lang w:val="fr-FR"/>
         </w:rPr>
       </w:r>
     </w:p>
@@ -1905,9 +1866,9 @@
       </w:pPr>
       <w:r>
         <w:rPr>
-          <w:b w:val="false"/>
-          <w:bCs w:val="false"/>
-          <w:u w:val="none"/>
+          <w:sz w:val="24"/>
+          <w:szCs w:val="24"/>
+          <w:lang w:val="fr-FR"/>
         </w:rPr>
       </w:r>
     </w:p>
@@ -1924,9 +1885,9 @@
       </w:pPr>
       <w:r>
         <w:rPr>
-          <w:b w:val="false"/>
-          <w:bCs w:val="false"/>
-          <w:u w:val="none"/>
+          <w:sz w:val="24"/>
+          <w:szCs w:val="24"/>
+          <w:lang w:val="fr-FR"/>
         </w:rPr>
       </w:r>
     </w:p>
@@ -1971,9 +1932,9 @@
       </w:pPr>
       <w:r>
         <w:rPr>
-          <w:b w:val="false"/>
-          <w:bCs w:val="false"/>
-          <w:u w:val="none"/>
+          <w:sz w:val="24"/>
+          <w:szCs w:val="24"/>
+          <w:lang w:val="fr-FR"/>
         </w:rPr>
         <w:drawing>
           <wp:anchor behindDoc="0" distT="0" distB="0" distL="0" distR="0" simplePos="0" locked="0" layoutInCell="0" allowOverlap="1" relativeHeight="8">
@@ -2035,9 +1996,9 @@
       </w:pPr>
       <w:r>
         <w:rPr>
-          <w:b w:val="false"/>
-          <w:bCs w:val="false"/>
-          <w:u w:val="none"/>
+          <w:sz w:val="24"/>
+          <w:szCs w:val="24"/>
+          <w:lang w:val="fr-FR"/>
         </w:rPr>
         <w:drawing>
           <wp:anchor behindDoc="0" distT="0" distB="0" distL="0" distR="0" simplePos="0" locked="0" layoutInCell="0" allowOverlap="1" relativeHeight="7">
@@ -2099,9 +2060,9 @@
       </w:pPr>
       <w:r>
         <w:rPr>
-          <w:b w:val="false"/>
-          <w:bCs w:val="false"/>
-          <w:u w:val="none"/>
+          <w:sz w:val="24"/>
+          <w:szCs w:val="24"/>
+          <w:lang w:val="fr-FR"/>
         </w:rPr>
         <w:drawing>
           <wp:anchor behindDoc="0" distT="0" distB="0" distL="0" distR="0" simplePos="0" locked="0" layoutInCell="0" allowOverlap="1" relativeHeight="9">
@@ -2187,11 +2148,7 @@
       </w:pPr>
       <w:r>
         <w:rPr>
-          <w:b w:val="false"/>
-          <w:bCs w:val="false"/>
-          <w:sz w:val="24"/>
-          <w:szCs w:val="24"/>
-          <w:u w:val="none"/>
+          <w:lang w:val="fr-FR"/>
         </w:rPr>
       </w:r>
     </w:p>
@@ -2203,7 +2160,7 @@
           <w:numId w:val="6"/>
         </w:numPr>
         <w:tabs>
-          <w:tab w:val="clear" w:pos="709"/>
+          <w:tab w:val="clear" w:pos="720"/>
           <w:tab w:val="left" w:pos="539" w:leader="none"/>
         </w:tabs>
         <w:bidi w:val="0"/>
@@ -2250,25 +2207,14 @@
           <w:u w:val="none"/>
           <w:lang w:val="fr-FR"/>
         </w:rPr>
-        <w:t>) et de longueur appropriée</w:t>
-      </w:r>
-      <w:r>
-        <w:rPr>
-          <w:b w:val="false"/>
-          <w:bCs w:val="false"/>
-          <w:sz w:val="24"/>
-          <w:szCs w:val="24"/>
-          <w:u w:val="none"/>
-          <w:lang w:val="fr-FR"/>
-        </w:rPr>
-        <w:t>, ainsi qu'une balise de titre appropriée.</w:t>
-      </w:r>
-    </w:p>
-    <w:p>
-      <w:pPr>
-        <w:pStyle w:val="Normal"/>
-        <w:tabs>
-          <w:tab w:val="clear" w:pos="709"/>
+        <w:t>) et de longueur appropriée, ainsi qu'une balise de titre appropriée.</w:t>
+      </w:r>
+    </w:p>
+    <w:p>
+      <w:pPr>
+        <w:pStyle w:val="Normal"/>
+        <w:tabs>
+          <w:tab w:val="clear" w:pos="720"/>
           <w:tab w:val="left" w:pos="539" w:leader="none"/>
         </w:tabs>
         <w:bidi w:val="0"/>
@@ -2282,17 +2228,17 @@
       </w:pPr>
       <w:r>
         <w:rPr>
-          <w:b w:val="false"/>
-          <w:bCs w:val="false"/>
-          <w:u w:val="none"/>
-        </w:rPr>
-      </w:r>
-    </w:p>
-    <w:p>
-      <w:pPr>
-        <w:pStyle w:val="Normal"/>
-        <w:tabs>
-          <w:tab w:val="clear" w:pos="709"/>
+          <w:sz w:val="24"/>
+          <w:szCs w:val="24"/>
+          <w:lang w:val="fr-FR"/>
+        </w:rPr>
+      </w:r>
+    </w:p>
+    <w:p>
+      <w:pPr>
+        <w:pStyle w:val="Normal"/>
+        <w:tabs>
+          <w:tab w:val="clear" w:pos="720"/>
           <w:tab w:val="left" w:pos="539" w:leader="none"/>
         </w:tabs>
         <w:bidi w:val="0"/>
@@ -2321,7 +2267,7 @@
       <w:pPr>
         <w:pStyle w:val="Normal"/>
         <w:tabs>
-          <w:tab w:val="clear" w:pos="709"/>
+          <w:tab w:val="clear" w:pos="720"/>
           <w:tab w:val="left" w:pos="539" w:leader="none"/>
         </w:tabs>
         <w:bidi w:val="0"/>
@@ -2346,7 +2292,7 @@
       <w:pPr>
         <w:pStyle w:val="Normal"/>
         <w:tabs>
-          <w:tab w:val="clear" w:pos="709"/>
+          <w:tab w:val="clear" w:pos="720"/>
           <w:tab w:val="left" w:pos="270" w:leader="none"/>
         </w:tabs>
         <w:bidi w:val="0"/>
@@ -2371,7 +2317,7 @@
       <w:pPr>
         <w:pStyle w:val="Normal"/>
         <w:tabs>
-          <w:tab w:val="clear" w:pos="709"/>
+          <w:tab w:val="clear" w:pos="720"/>
           <w:tab w:val="left" w:pos="539" w:leader="none"/>
         </w:tabs>
         <w:bidi w:val="0"/>
@@ -2402,7 +2348,7 @@
       <w:pPr>
         <w:pStyle w:val="Normal"/>
         <w:tabs>
-          <w:tab w:val="clear" w:pos="709"/>
+          <w:tab w:val="clear" w:pos="720"/>
           <w:tab w:val="left" w:pos="539" w:leader="none"/>
         </w:tabs>
         <w:bidi w:val="0"/>
@@ -2414,19 +2360,15 @@
       </w:pPr>
       <w:r>
         <w:rPr>
-          <w:b w:val="false"/>
-          <w:bCs w:val="false"/>
-          <w:sz w:val="30"/>
-          <w:szCs w:val="30"/>
-          <w:u w:val="none"/>
-        </w:rPr>
-      </w:r>
-    </w:p>
-    <w:p>
-      <w:pPr>
-        <w:pStyle w:val="Normal"/>
-        <w:tabs>
-          <w:tab w:val="clear" w:pos="709"/>
+          <w:lang w:val="fr-FR"/>
+        </w:rPr>
+      </w:r>
+    </w:p>
+    <w:p>
+      <w:pPr>
+        <w:pStyle w:val="Normal"/>
+        <w:tabs>
+          <w:tab w:val="clear" w:pos="720"/>
           <w:tab w:val="left" w:pos="539" w:leader="none"/>
         </w:tabs>
         <w:bidi w:val="0"/>
@@ -2515,7 +2457,7 @@
       <w:pPr>
         <w:pStyle w:val="Normal"/>
         <w:tabs>
-          <w:tab w:val="clear" w:pos="709"/>
+          <w:tab w:val="clear" w:pos="720"/>
           <w:tab w:val="left" w:pos="539" w:leader="none"/>
         </w:tabs>
         <w:bidi w:val="0"/>
@@ -2546,7 +2488,7 @@
       <w:pPr>
         <w:pStyle w:val="Normal"/>
         <w:tabs>
-          <w:tab w:val="clear" w:pos="709"/>
+          <w:tab w:val="clear" w:pos="720"/>
           <w:tab w:val="left" w:pos="539" w:leader="none"/>
         </w:tabs>
         <w:bidi w:val="0"/>
@@ -2629,7 +2571,7 @@
           <w:numId w:val="7"/>
         </w:numPr>
         <w:tabs>
-          <w:tab w:val="clear" w:pos="709"/>
+          <w:tab w:val="clear" w:pos="720"/>
           <w:tab w:val="left" w:pos="270" w:leader="none"/>
         </w:tabs>
         <w:bidi w:val="0"/>
@@ -2663,7 +2605,7 @@
           <w:numId w:val="7"/>
         </w:numPr>
         <w:tabs>
-          <w:tab w:val="clear" w:pos="709"/>
+          <w:tab w:val="clear" w:pos="720"/>
           <w:tab w:val="left" w:pos="270" w:leader="none"/>
         </w:tabs>
         <w:bidi w:val="0"/>
@@ -2697,7 +2639,7 @@
           <w:numId w:val="7"/>
         </w:numPr>
         <w:tabs>
-          <w:tab w:val="clear" w:pos="709"/>
+          <w:tab w:val="clear" w:pos="720"/>
           <w:tab w:val="left" w:pos="270" w:leader="none"/>
         </w:tabs>
         <w:bidi w:val="0"/>
@@ -2731,7 +2673,7 @@
           <w:numId w:val="7"/>
         </w:numPr>
         <w:tabs>
-          <w:tab w:val="clear" w:pos="709"/>
+          <w:tab w:val="clear" w:pos="720"/>
           <w:tab w:val="left" w:pos="270" w:leader="none"/>
         </w:tabs>
         <w:bidi w:val="0"/>
@@ -2768,7 +2710,7 @@
           <w:numId w:val="0"/>
         </w:numPr>
         <w:tabs>
-          <w:tab w:val="clear" w:pos="709"/>
+          <w:tab w:val="clear" w:pos="720"/>
           <w:tab w:val="left" w:pos="1079" w:leader="none"/>
         </w:tabs>
         <w:bidi w:val="0"/>
@@ -2799,7 +2741,7 @@
       <w:pPr>
         <w:pStyle w:val="Normal"/>
         <w:tabs>
-          <w:tab w:val="clear" w:pos="709"/>
+          <w:tab w:val="clear" w:pos="720"/>
           <w:tab w:val="left" w:pos="270" w:leader="none"/>
         </w:tabs>
         <w:bidi w:val="0"/>
@@ -2827,7 +2769,7 @@
       <w:pPr>
         <w:pStyle w:val="Normal"/>
         <w:tabs>
-          <w:tab w:val="clear" w:pos="709"/>
+          <w:tab w:val="clear" w:pos="720"/>
           <w:tab w:val="left" w:pos="270" w:leader="none"/>
         </w:tabs>
         <w:bidi w:val="0"/>
@@ -2900,7 +2842,7 @@
       <w:pPr>
         <w:pStyle w:val="Normal"/>
         <w:tabs>
-          <w:tab w:val="clear" w:pos="709"/>
+          <w:tab w:val="clear" w:pos="720"/>
           <w:tab w:val="left" w:pos="270" w:leader="none"/>
         </w:tabs>
         <w:bidi w:val="0"/>
@@ -2929,7 +2871,7 @@
       <w:pPr>
         <w:pStyle w:val="Normal"/>
         <w:tabs>
-          <w:tab w:val="clear" w:pos="709"/>
+          <w:tab w:val="clear" w:pos="720"/>
           <w:tab w:val="left" w:pos="270" w:leader="none"/>
         </w:tabs>
         <w:bidi w:val="0"/>
@@ -2957,7 +2899,7 @@
       <w:pPr>
         <w:pStyle w:val="Normal"/>
         <w:tabs>
-          <w:tab w:val="clear" w:pos="709"/>
+          <w:tab w:val="clear" w:pos="720"/>
           <w:tab w:val="left" w:pos="270" w:leader="none"/>
         </w:tabs>
         <w:bidi w:val="0"/>
@@ -3030,7 +2972,7 @@
       <w:pPr>
         <w:pStyle w:val="Normal"/>
         <w:tabs>
-          <w:tab w:val="clear" w:pos="709"/>
+          <w:tab w:val="clear" w:pos="720"/>
           <w:tab w:val="left" w:pos="270" w:leader="none"/>
         </w:tabs>
         <w:bidi w:val="0"/>
@@ -3059,7 +3001,7 @@
       <w:pPr>
         <w:pStyle w:val="Normal"/>
         <w:tabs>
-          <w:tab w:val="clear" w:pos="709"/>
+          <w:tab w:val="clear" w:pos="720"/>
           <w:tab w:val="left" w:pos="270" w:leader="none"/>
         </w:tabs>
         <w:bidi w:val="0"/>
@@ -3087,7 +3029,7 @@
       <w:pPr>
         <w:pStyle w:val="Normal"/>
         <w:tabs>
-          <w:tab w:val="clear" w:pos="709"/>
+          <w:tab w:val="clear" w:pos="720"/>
           <w:tab w:val="left" w:pos="270" w:leader="none"/>
         </w:tabs>
         <w:bidi w:val="0"/>
@@ -3115,7 +3057,7 @@
       <w:pPr>
         <w:pStyle w:val="Normal"/>
         <w:tabs>
-          <w:tab w:val="clear" w:pos="709"/>
+          <w:tab w:val="clear" w:pos="720"/>
           <w:tab w:val="left" w:pos="270" w:leader="none"/>
         </w:tabs>
         <w:bidi w:val="0"/>
@@ -3191,7 +3133,7 @@
       <w:pPr>
         <w:pStyle w:val="Normal"/>
         <w:tabs>
-          <w:tab w:val="clear" w:pos="709"/>
+          <w:tab w:val="clear" w:pos="720"/>
           <w:tab w:val="left" w:pos="270" w:leader="none"/>
         </w:tabs>
         <w:bidi w:val="0"/>
@@ -3219,7 +3161,7 @@
       <w:pPr>
         <w:pStyle w:val="Normal"/>
         <w:tabs>
-          <w:tab w:val="clear" w:pos="709"/>
+          <w:tab w:val="clear" w:pos="720"/>
           <w:tab w:val="left" w:pos="270" w:leader="none"/>
         </w:tabs>
         <w:bidi w:val="0"/>
@@ -3247,7 +3189,7 @@
       <w:pPr>
         <w:pStyle w:val="Normal"/>
         <w:tabs>
-          <w:tab w:val="clear" w:pos="709"/>
+          <w:tab w:val="clear" w:pos="720"/>
           <w:tab w:val="left" w:pos="270" w:leader="none"/>
         </w:tabs>
         <w:bidi w:val="0"/>
@@ -3280,7 +3222,7 @@
           <w:numId w:val="8"/>
         </w:numPr>
         <w:tabs>
-          <w:tab w:val="clear" w:pos="709"/>
+          <w:tab w:val="clear" w:pos="720"/>
           <w:tab w:val="left" w:pos="270" w:leader="none"/>
         </w:tabs>
         <w:bidi w:val="0"/>
@@ -3316,7 +3258,7 @@
           <w:numId w:val="8"/>
         </w:numPr>
         <w:tabs>
-          <w:tab w:val="clear" w:pos="709"/>
+          <w:tab w:val="clear" w:pos="720"/>
           <w:tab w:val="left" w:pos="270" w:leader="none"/>
         </w:tabs>
         <w:bidi w:val="0"/>
@@ -3356,7 +3298,7 @@
           <w:numId w:val="8"/>
         </w:numPr>
         <w:tabs>
-          <w:tab w:val="clear" w:pos="709"/>
+          <w:tab w:val="clear" w:pos="720"/>
           <w:tab w:val="left" w:pos="270" w:leader="none"/>
         </w:tabs>
         <w:bidi w:val="0"/>
@@ -3396,7 +3338,7 @@
           <w:numId w:val="8"/>
         </w:numPr>
         <w:tabs>
-          <w:tab w:val="clear" w:pos="709"/>
+          <w:tab w:val="clear" w:pos="720"/>
           <w:tab w:val="left" w:pos="270" w:leader="none"/>
         </w:tabs>
         <w:bidi w:val="0"/>
@@ -3436,7 +3378,7 @@
           <w:numId w:val="8"/>
         </w:numPr>
         <w:tabs>
-          <w:tab w:val="clear" w:pos="709"/>
+          <w:tab w:val="clear" w:pos="720"/>
           <w:tab w:val="left" w:pos="270" w:leader="none"/>
         </w:tabs>
         <w:bidi w:val="0"/>
@@ -3476,7 +3418,7 @@
           <w:numId w:val="8"/>
         </w:numPr>
         <w:tabs>
-          <w:tab w:val="clear" w:pos="709"/>
+          <w:tab w:val="clear" w:pos="720"/>
           <w:tab w:val="left" w:pos="270" w:leader="none"/>
         </w:tabs>
         <w:bidi w:val="0"/>
@@ -3502,7 +3444,7 @@
       <w:pPr>
         <w:pStyle w:val="Normal"/>
         <w:tabs>
-          <w:tab w:val="clear" w:pos="709"/>
+          <w:tab w:val="clear" w:pos="720"/>
           <w:tab w:val="left" w:pos="270" w:leader="none"/>
         </w:tabs>
         <w:bidi w:val="0"/>
@@ -3533,7 +3475,7 @@
       <w:pPr>
         <w:pStyle w:val="Normal"/>
         <w:tabs>
-          <w:tab w:val="clear" w:pos="709"/>
+          <w:tab w:val="clear" w:pos="720"/>
           <w:tab w:val="left" w:pos="270" w:leader="none"/>
         </w:tabs>
         <w:bidi w:val="0"/>
@@ -3562,7 +3504,7 @@
       <w:pPr>
         <w:pStyle w:val="Normal"/>
         <w:tabs>
-          <w:tab w:val="clear" w:pos="709"/>
+          <w:tab w:val="clear" w:pos="720"/>
           <w:tab w:val="left" w:pos="270" w:leader="none"/>
         </w:tabs>
         <w:bidi w:val="0"/>
@@ -3590,7 +3532,7 @@
       <w:pPr>
         <w:pStyle w:val="Normal"/>
         <w:tabs>
-          <w:tab w:val="clear" w:pos="709"/>
+          <w:tab w:val="clear" w:pos="720"/>
           <w:tab w:val="left" w:pos="270" w:leader="none"/>
         </w:tabs>
         <w:bidi w:val="0"/>
@@ -3612,44 +3554,14 @@
           <w:szCs w:val="30"/>
           <w:u w:val="none"/>
         </w:rPr>
-        <w:t xml:space="preserve">On ne voit pas </w:t>
-      </w:r>
-      <w:r>
-        <w:rPr>
-          <w:b w:val="false"/>
-          <w:bCs w:val="false"/>
-          <w:sz w:val="30"/>
-          <w:szCs w:val="30"/>
-          <w:u w:val="none"/>
-        </w:rPr>
-        <w:t xml:space="preserve">d'impact immédiat sur le rapport lighthouse mais </w:t>
-      </w:r>
-      <w:r>
-        <w:rPr>
-          <w:b w:val="false"/>
-          <w:bCs w:val="false"/>
-          <w:sz w:val="30"/>
-          <w:szCs w:val="30"/>
-          <w:u w:val="none"/>
-        </w:rPr>
-        <w:t xml:space="preserve">cela reste </w:t>
-      </w:r>
-      <w:r>
-        <w:rPr>
-          <w:b w:val="false"/>
-          <w:bCs w:val="false"/>
-          <w:sz w:val="30"/>
-          <w:szCs w:val="30"/>
-          <w:u w:val="none"/>
-        </w:rPr>
-        <w:t>indispensable pour augmenter son ranking</w:t>
-      </w:r>
-    </w:p>
-    <w:p>
-      <w:pPr>
-        <w:pStyle w:val="Normal"/>
-        <w:tabs>
-          <w:tab w:val="clear" w:pos="709"/>
+        <w:t>On ne voit pas d'impact immédiat sur le rapport lighthouse mais cela reste indispensable pour augmenter son ranking (source sur le  repo dans report/keyword.xlsx)</w:t>
+      </w:r>
+    </w:p>
+    <w:p>
+      <w:pPr>
+        <w:pStyle w:val="Normal"/>
+        <w:tabs>
+          <w:tab w:val="clear" w:pos="720"/>
           <w:tab w:val="left" w:pos="270" w:leader="none"/>
         </w:tabs>
         <w:bidi w:val="0"/>
@@ -3722,7 +3634,7 @@
       <w:pPr>
         <w:pStyle w:val="Normal"/>
         <w:tabs>
-          <w:tab w:val="clear" w:pos="709"/>
+          <w:tab w:val="clear" w:pos="720"/>
           <w:tab w:val="left" w:pos="270" w:leader="none"/>
         </w:tabs>
         <w:bidi w:val="0"/>
@@ -3754,7 +3666,7 @@
       <w:pPr>
         <w:pStyle w:val="Normal"/>
         <w:tabs>
-          <w:tab w:val="clear" w:pos="709"/>
+          <w:tab w:val="clear" w:pos="720"/>
           <w:tab w:val="left" w:pos="270" w:leader="none"/>
         </w:tabs>
         <w:bidi w:val="0"/>
@@ -3783,7 +3695,7 @@
       <w:pPr>
         <w:pStyle w:val="Normal"/>
         <w:tabs>
-          <w:tab w:val="clear" w:pos="709"/>
+          <w:tab w:val="clear" w:pos="720"/>
           <w:tab w:val="left" w:pos="270" w:leader="none"/>
         </w:tabs>
         <w:bidi w:val="0"/>
@@ -3811,7 +3723,7 @@
       <w:pPr>
         <w:pStyle w:val="Normal"/>
         <w:tabs>
-          <w:tab w:val="clear" w:pos="709"/>
+          <w:tab w:val="clear" w:pos="720"/>
           <w:tab w:val="left" w:pos="270" w:leader="none"/>
         </w:tabs>
         <w:bidi w:val="0"/>
@@ -3840,7 +3752,7 @@
       <w:pPr>
         <w:pStyle w:val="Normal"/>
         <w:tabs>
-          <w:tab w:val="clear" w:pos="709"/>
+          <w:tab w:val="clear" w:pos="720"/>
           <w:tab w:val="left" w:pos="270" w:leader="none"/>
         </w:tabs>
         <w:bidi w:val="0"/>
@@ -3868,7 +3780,7 @@
       <w:pPr>
         <w:pStyle w:val="Normal"/>
         <w:tabs>
-          <w:tab w:val="clear" w:pos="709"/>
+          <w:tab w:val="clear" w:pos="720"/>
           <w:tab w:val="left" w:pos="270" w:leader="none"/>
         </w:tabs>
         <w:bidi w:val="0"/>
@@ -3944,7 +3856,7 @@
       <w:pPr>
         <w:pStyle w:val="Normal"/>
         <w:tabs>
-          <w:tab w:val="clear" w:pos="709"/>
+          <w:tab w:val="clear" w:pos="720"/>
           <w:tab w:val="left" w:pos="270" w:leader="none"/>
         </w:tabs>
         <w:bidi w:val="0"/>
@@ -3973,7 +3885,7 @@
       <w:pPr>
         <w:pStyle w:val="Normal"/>
         <w:tabs>
-          <w:tab w:val="clear" w:pos="709"/>
+          <w:tab w:val="clear" w:pos="720"/>
           <w:tab w:val="left" w:pos="270" w:leader="none"/>
         </w:tabs>
         <w:bidi w:val="0"/>
@@ -4001,7 +3913,7 @@
       <w:pPr>
         <w:pStyle w:val="Normal"/>
         <w:tabs>
-          <w:tab w:val="clear" w:pos="709"/>
+          <w:tab w:val="clear" w:pos="720"/>
           <w:tab w:val="left" w:pos="270" w:leader="none"/>
         </w:tabs>
         <w:bidi w:val="0"/>
@@ -4078,7 +3990,7 @@
       <w:pPr>
         <w:pStyle w:val="Normal"/>
         <w:tabs>
-          <w:tab w:val="clear" w:pos="709"/>
+          <w:tab w:val="clear" w:pos="720"/>
           <w:tab w:val="left" w:pos="270" w:leader="none"/>
         </w:tabs>
         <w:bidi w:val="0"/>
@@ -4106,7 +4018,7 @@
       <w:pPr>
         <w:pStyle w:val="Normal"/>
         <w:tabs>
-          <w:tab w:val="clear" w:pos="709"/>
+          <w:tab w:val="clear" w:pos="720"/>
           <w:tab w:val="left" w:pos="270" w:leader="none"/>
         </w:tabs>
         <w:bidi w:val="0"/>
@@ -4134,7 +4046,7 @@
       <w:pPr>
         <w:pStyle w:val="Normal"/>
         <w:tabs>
-          <w:tab w:val="clear" w:pos="709"/>
+          <w:tab w:val="clear" w:pos="720"/>
           <w:tab w:val="left" w:pos="270" w:leader="none"/>
         </w:tabs>
         <w:bidi w:val="0"/>
@@ -4162,7 +4074,7 @@
       <w:pPr>
         <w:pStyle w:val="Normal"/>
         <w:tabs>
-          <w:tab w:val="clear" w:pos="709"/>
+          <w:tab w:val="clear" w:pos="720"/>
           <w:tab w:val="left" w:pos="270" w:leader="none"/>
         </w:tabs>
         <w:bidi w:val="0"/>
@@ -4190,7 +4102,7 @@
       <w:pPr>
         <w:pStyle w:val="Normal"/>
         <w:tabs>
-          <w:tab w:val="clear" w:pos="709"/>
+          <w:tab w:val="clear" w:pos="720"/>
           <w:tab w:val="left" w:pos="270" w:leader="none"/>
         </w:tabs>
         <w:bidi w:val="0"/>
@@ -4218,7 +4130,7 @@
       <w:pPr>
         <w:pStyle w:val="Normal"/>
         <w:tabs>
-          <w:tab w:val="clear" w:pos="709"/>
+          <w:tab w:val="clear" w:pos="720"/>
           <w:tab w:val="left" w:pos="270" w:leader="none"/>
         </w:tabs>
         <w:bidi w:val="0"/>
@@ -4247,7 +4159,7 @@
       <w:pPr>
         <w:pStyle w:val="Normal"/>
         <w:tabs>
-          <w:tab w:val="clear" w:pos="709"/>
+          <w:tab w:val="clear" w:pos="720"/>
           <w:tab w:val="left" w:pos="270" w:leader="none"/>
         </w:tabs>
         <w:bidi w:val="0"/>
@@ -4275,7 +4187,7 @@
       <w:pPr>
         <w:pStyle w:val="Normal"/>
         <w:tabs>
-          <w:tab w:val="clear" w:pos="709"/>
+          <w:tab w:val="clear" w:pos="720"/>
           <w:tab w:val="left" w:pos="270" w:leader="none"/>
         </w:tabs>
         <w:bidi w:val="0"/>
@@ -4304,7 +4216,7 @@
       <w:pPr>
         <w:pStyle w:val="Normal"/>
         <w:tabs>
-          <w:tab w:val="clear" w:pos="709"/>
+          <w:tab w:val="clear" w:pos="720"/>
           <w:tab w:val="left" w:pos="270" w:leader="none"/>
         </w:tabs>
         <w:bidi w:val="0"/>
@@ -4332,7 +4244,7 @@
       <w:pPr>
         <w:pStyle w:val="Normal"/>
         <w:tabs>
-          <w:tab w:val="clear" w:pos="709"/>
+          <w:tab w:val="clear" w:pos="720"/>
           <w:tab w:val="left" w:pos="270" w:leader="none"/>
         </w:tabs>
         <w:bidi w:val="0"/>
@@ -4405,7 +4317,7 @@
       <w:pPr>
         <w:pStyle w:val="Normal"/>
         <w:tabs>
-          <w:tab w:val="clear" w:pos="709"/>
+          <w:tab w:val="clear" w:pos="720"/>
           <w:tab w:val="left" w:pos="270" w:leader="none"/>
         </w:tabs>
         <w:bidi w:val="0"/>
@@ -4433,7 +4345,7 @@
       <w:pPr>
         <w:pStyle w:val="Normal"/>
         <w:tabs>
-          <w:tab w:val="clear" w:pos="709"/>
+          <w:tab w:val="clear" w:pos="720"/>
           <w:tab w:val="left" w:pos="270" w:leader="none"/>
         </w:tabs>
         <w:bidi w:val="0"/>
@@ -4461,7 +4373,7 @@
       <w:pPr>
         <w:pStyle w:val="Normal"/>
         <w:tabs>
-          <w:tab w:val="clear" w:pos="709"/>
+          <w:tab w:val="clear" w:pos="720"/>
           <w:tab w:val="left" w:pos="270" w:leader="none"/>
         </w:tabs>
         <w:bidi w:val="0"/>
@@ -4489,7 +4401,7 @@
       <w:pPr>
         <w:pStyle w:val="Normal"/>
         <w:tabs>
-          <w:tab w:val="clear" w:pos="709"/>
+          <w:tab w:val="clear" w:pos="720"/>
           <w:tab w:val="left" w:pos="270" w:leader="none"/>
         </w:tabs>
         <w:bidi w:val="0"/>
@@ -4566,7 +4478,7 @@
       <w:pPr>
         <w:pStyle w:val="Normal"/>
         <w:tabs>
-          <w:tab w:val="clear" w:pos="709"/>
+          <w:tab w:val="clear" w:pos="720"/>
           <w:tab w:val="left" w:pos="270" w:leader="none"/>
         </w:tabs>
         <w:bidi w:val="0"/>
@@ -4594,7 +4506,7 @@
       <w:pPr>
         <w:pStyle w:val="Normal"/>
         <w:tabs>
-          <w:tab w:val="clear" w:pos="709"/>
+          <w:tab w:val="clear" w:pos="720"/>
           <w:tab w:val="left" w:pos="270" w:leader="none"/>
         </w:tabs>
         <w:bidi w:val="0"/>
@@ -4622,7 +4534,7 @@
       <w:pPr>
         <w:pStyle w:val="Normal"/>
         <w:tabs>
-          <w:tab w:val="clear" w:pos="709"/>
+          <w:tab w:val="clear" w:pos="720"/>
           <w:tab w:val="left" w:pos="270" w:leader="none"/>
         </w:tabs>
         <w:bidi w:val="0"/>
@@ -4651,7 +4563,7 @@
       <w:pPr>
         <w:pStyle w:val="Normal"/>
         <w:tabs>
-          <w:tab w:val="clear" w:pos="709"/>
+          <w:tab w:val="clear" w:pos="720"/>
           <w:tab w:val="left" w:pos="270" w:leader="none"/>
         </w:tabs>
         <w:bidi w:val="0"/>
@@ -4679,7 +4591,7 @@
       <w:pPr>
         <w:pStyle w:val="Normal"/>
         <w:tabs>
-          <w:tab w:val="clear" w:pos="709"/>
+          <w:tab w:val="clear" w:pos="720"/>
           <w:tab w:val="left" w:pos="270" w:leader="none"/>
         </w:tabs>
         <w:bidi w:val="0"/>
@@ -4707,7 +4619,7 @@
       <w:pPr>
         <w:pStyle w:val="Normal"/>
         <w:tabs>
-          <w:tab w:val="clear" w:pos="709"/>
+          <w:tab w:val="clear" w:pos="720"/>
           <w:tab w:val="left" w:pos="270" w:leader="none"/>
         </w:tabs>
         <w:bidi w:val="0"/>
@@ -4736,7 +4648,7 @@
       <w:pPr>
         <w:pStyle w:val="Normal"/>
         <w:tabs>
-          <w:tab w:val="clear" w:pos="709"/>
+          <w:tab w:val="clear" w:pos="720"/>
           <w:tab w:val="left" w:pos="270" w:leader="none"/>
         </w:tabs>
         <w:bidi w:val="0"/>
@@ -4752,20 +4664,34 @@
       </w:pPr>
       <w:r>
         <w:rPr>
-          <w:b w:val="false"/>
-          <w:bCs w:val="false"/>
-          <w:sz w:val="30"/>
-          <w:szCs w:val="30"/>
-          <w:u w:val="none"/>
-        </w:rPr>
-        <w:t>Aria ne lance plus d'erreurs</w:t>
-      </w:r>
-    </w:p>
-    <w:p>
-      <w:pPr>
-        <w:pStyle w:val="Normal"/>
-        <w:tabs>
-          <w:tab w:val="clear" w:pos="709"/>
+          <w:rFonts w:eastAsia="Noto Serif CJK SC" w:cs="Lohit Devanagari"/>
+          <w:b w:val="false"/>
+          <w:bCs w:val="false"/>
+          <w:color w:val="auto"/>
+          <w:kern w:val="2"/>
+          <w:sz w:val="30"/>
+          <w:szCs w:val="30"/>
+          <w:u w:val="none"/>
+          <w:lang w:val="fr-FR" w:eastAsia="zh-CN" w:bidi="hi-IN"/>
+        </w:rPr>
+        <w:t>Wave</w:t>
+      </w:r>
+      <w:r>
+        <w:rPr>
+          <w:b w:val="false"/>
+          <w:bCs w:val="false"/>
+          <w:sz w:val="30"/>
+          <w:szCs w:val="30"/>
+          <w:u w:val="none"/>
+        </w:rPr>
+        <w:t xml:space="preserve"> ne lance plus d'erreurs</w:t>
+      </w:r>
+    </w:p>
+    <w:p>
+      <w:pPr>
+        <w:pStyle w:val="Normal"/>
+        <w:tabs>
+          <w:tab w:val="clear" w:pos="720"/>
           <w:tab w:val="left" w:pos="270" w:leader="none"/>
         </w:tabs>
         <w:bidi w:val="0"/>
@@ -4780,13 +4706,7 @@
         </w:rPr>
       </w:pPr>
       <w:r>
-        <w:rPr>
-          <w:b/>
-          <w:bCs/>
-          <w:sz w:val="30"/>
-          <w:szCs w:val="30"/>
-          <w:u w:val="none"/>
-        </w:rPr>
+        <w:rPr/>
         <w:drawing>
           <wp:anchor behindDoc="0" distT="0" distB="0" distL="0" distR="0" simplePos="0" locked="0" layoutInCell="0" allowOverlap="1" relativeHeight="20">
             <wp:simplePos x="0" y="0"/>
@@ -4841,6 +4761,7 @@
       <w:pgNumType w:fmt="decimal"/>
       <w:formProt w:val="false"/>
       <w:textDirection w:val="lrTb"/>
+      <w:docGrid w:type="default" w:linePitch="100" w:charSpace="0"/>
     </w:sectPr>
   </w:body>
 </w:document>
@@ -6116,7 +6037,6 @@
     </w:rPrDefault>
     <w:pPrDefault>
       <w:pPr>
-        <w:widowControl/>
         <w:suppressAutoHyphens w:val="true"/>
       </w:pPr>
     </w:pPrDefault>
@@ -6126,7 +6046,10 @@
     <w:qFormat/>
     <w:pPr>
       <w:widowControl/>
+      <w:suppressAutoHyphens w:val="true"/>
       <w:bidi w:val="0"/>
+      <w:spacing w:before="0" w:after="0"/>
+      <w:jc w:val="left"/>
     </w:pPr>
     <w:rPr>
       <w:rFonts w:ascii="Liberation Serif" w:hAnsi="Liberation Serif" w:eastAsia="Noto Serif CJK SC" w:cs="Lohit Devanagari"/>
